--- a/instructors/PeriodAnalysisWithBioDare.docx
+++ b/instructors/PeriodAnalysisWithBioDare.docx
@@ -34,13 +34,8 @@
       </w:r>
     </w:p>
     <w:p>
-      <w:proofErr w:type="gramStart"/>
-      <w:r>
-        <w:t>e.g.</w:t>
-      </w:r>
-      <w:proofErr w:type="gramEnd"/>
-      <w:r>
-        <w:t xml:space="preserve"> </w:t>
+      <w:r>
+        <w:t xml:space="preserve">e.g. </w:t>
       </w:r>
       <w:r>
         <w:rPr>
@@ -87,89 +82,31 @@
           <w:i/>
           <w:iCs/>
         </w:rPr>
-        <w:t xml:space="preserve">Seedlings were grown under 24 light/dark cycles (18h of light and 6h of darkness), corresponding to physiological summer day lengths for 7 days. The entrained seedling </w:t>
-      </w:r>
-      <w:proofErr w:type="gramStart"/>
-      <w:r>
+        <w:t xml:space="preserve">Seedlings were grown under 24 light/dark cycles (18h of light and 6h of darkness), corresponding to physiological summer day lengths for 7 days. The entrained seedling were then moved into constant light conditions and their luminescence monitored with high sensitivity camera. </w:t>
+      </w:r>
+    </w:p>
+    <w:p>
+      <w:pPr>
         <w:rPr>
           <w:i/>
           <w:iCs/>
         </w:rPr>
-        <w:t>were</w:t>
-      </w:r>
-      <w:proofErr w:type="gramEnd"/>
+      </w:pPr>
+      <w:proofErr w:type="spellStart"/>
       <w:r>
         <w:rPr>
           <w:i/>
           <w:iCs/>
         </w:rPr>
-        <w:t xml:space="preserve"> then moved into constant light conditions and their </w:t>
-      </w:r>
+        <w:t>WildType</w:t>
+      </w:r>
+      <w:proofErr w:type="spellEnd"/>
       <w:r>
         <w:rPr>
           <w:i/>
           <w:iCs/>
         </w:rPr>
-        <w:t>luminescence</w:t>
-      </w:r>
-      <w:r>
-        <w:rPr>
-          <w:i/>
-          <w:iCs/>
-        </w:rPr>
-        <w:t xml:space="preserve"> monitored with high sensitivity camera. </w:t>
-      </w:r>
-    </w:p>
-    <w:p>
-      <w:pPr>
-        <w:rPr>
-          <w:i/>
-          <w:iCs/>
-        </w:rPr>
-      </w:pPr>
-      <w:proofErr w:type="spellStart"/>
-      <w:r>
-        <w:rPr>
-          <w:i/>
-          <w:iCs/>
-        </w:rPr>
-        <w:t>WildType</w:t>
-      </w:r>
-      <w:proofErr w:type="spellEnd"/>
-      <w:r>
-        <w:rPr>
-          <w:i/>
-          <w:iCs/>
-        </w:rPr>
-        <w:t xml:space="preserve"> and prr79 mutant were tran</w:t>
-      </w:r>
-      <w:r>
-        <w:rPr>
-          <w:i/>
-          <w:iCs/>
-        </w:rPr>
-        <w:t>s</w:t>
-      </w:r>
-      <w:r>
-        <w:rPr>
-          <w:i/>
-          <w:iCs/>
-        </w:rPr>
-        <w:t>formed with different LUC constructs driven by a clock gene promotor</w:t>
-      </w:r>
-      <w:r>
-        <w:rPr>
-          <w:i/>
-          <w:iCs/>
-        </w:rPr>
-        <w:t xml:space="preserve">: </w:t>
-      </w:r>
-      <w:r>
-        <w:rPr>
-          <w:i/>
-          <w:iCs/>
-        </w:rPr>
-        <w:t>LHY, TOC1, ZTL, PRR5, PRR7</w:t>
+        <w:t xml:space="preserve"> and prr79 mutant were transformed with different LUC constructs driven by a clock gene promotor: LHY, TOC1, ZTL, PRR5, PRR7</w:t>
       </w:r>
     </w:p>
     <w:p>
@@ -262,102 +199,88 @@
           <w:i/>
           <w:iCs/>
         </w:rPr>
-        <w:t xml:space="preserve">Seedling were </w:t>
-      </w:r>
+        <w:t xml:space="preserve">Seedling were sprayed with luciferin on the last day of the entrainment. Exposition time 10 minutes with 2 hours interval between the pictures. Recorded pictures were analysed using </w:t>
+      </w:r>
+      <w:proofErr w:type="spellStart"/>
       <w:r>
         <w:rPr>
           <w:i/>
           <w:iCs/>
         </w:rPr>
-        <w:t xml:space="preserve">sprayed with luciferin </w:t>
-      </w:r>
+        <w:t>Metamorph</w:t>
+      </w:r>
+      <w:proofErr w:type="spellEnd"/>
       <w:r>
         <w:rPr>
           <w:i/>
           <w:iCs/>
         </w:rPr>
-        <w:t xml:space="preserve">on the last day of the entrainment. Exposition time 10 minutes with 2 hours interval between the pictures. </w:t>
-      </w:r>
-      <w:r>
-        <w:rPr>
-          <w:i/>
-          <w:iCs/>
-        </w:rPr>
-        <w:t xml:space="preserve">Recorded pictures were analysed using </w:t>
+        <w:t>. The standard region grid was used instead of manually selecting regions for analysis.</w:t>
+      </w:r>
+    </w:p>
+    <w:p/>
+    <w:p>
+      <w:pPr>
+        <w:pStyle w:val="Heading2"/>
+      </w:pPr>
+      <w:r>
+        <w:t>Importing data</w:t>
+      </w:r>
+    </w:p>
+    <w:p/>
+    <w:p>
+      <w:r>
+        <w:t xml:space="preserve">Get the data file from: </w:t>
+      </w:r>
+      <w:hyperlink r:id="rId5" w:history="1">
+        <w:r>
+          <w:rPr>
+            <w:rStyle w:val="Hyperlink"/>
+          </w:rPr>
+          <w:t>https://biordm.github.io/fair-in-circadian-practice/files/biodare-demo-wt_prr.xlsx</w:t>
+        </w:r>
+      </w:hyperlink>
+      <w:r>
+        <w:t xml:space="preserve"> </w:t>
+      </w:r>
+    </w:p>
+    <w:p>
+      <w:r>
+        <w:t>Go to import data in the dashboard menu.</w:t>
+      </w:r>
+    </w:p>
+    <w:p>
+      <w:r>
+        <w:t>Select data file (demo-</w:t>
       </w:r>
       <w:proofErr w:type="spellStart"/>
       <w:r>
-        <w:rPr>
-          <w:i/>
-          <w:iCs/>
-        </w:rPr>
-        <w:t>Metamorph</w:t>
+        <w:t>wt</w:t>
       </w:r>
       <w:proofErr w:type="spellEnd"/>
       <w:r>
-        <w:rPr>
-          <w:i/>
-          <w:iCs/>
-        </w:rPr>
-        <w:t>. The standard region grid was used instead of manually selecting regions for analysis.</w:t>
-      </w:r>
-    </w:p>
-    <w:p/>
-    <w:p>
-      <w:pPr>
-        <w:pStyle w:val="Heading2"/>
-      </w:pPr>
-      <w:r>
-        <w:t>Importing data</w:t>
-      </w:r>
-    </w:p>
-    <w:p>
-      <w:r>
-        <w:t>Go to import data in the dashboard menu.</w:t>
-      </w:r>
-    </w:p>
-    <w:p>
-      <w:r>
-        <w:t>Select data file (demo-</w:t>
+        <w:t>-</w:t>
       </w:r>
       <w:proofErr w:type="spellStart"/>
       <w:r>
-        <w:t>wt</w:t>
+        <w:t>prr.xslx</w:t>
       </w:r>
       <w:proofErr w:type="spellEnd"/>
       <w:r>
-        <w:t>-</w:t>
+        <w:t xml:space="preserve">) leave the default File Format as </w:t>
       </w:r>
       <w:proofErr w:type="spellStart"/>
-      <w:proofErr w:type="gramStart"/>
-      <w:r>
-        <w:t>prr.xslx</w:t>
+      <w:r>
+        <w:t>Excell</w:t>
       </w:r>
       <w:proofErr w:type="spellEnd"/>
-      <w:proofErr w:type="gramEnd"/>
-      <w:r>
-        <w:t xml:space="preserve">) leave the default File Format as </w:t>
-      </w:r>
-      <w:proofErr w:type="spellStart"/>
-      <w:r>
-        <w:t>Excell</w:t>
-      </w:r>
-      <w:proofErr w:type="spellEnd"/>
       <w:r>
         <w:t>.</w:t>
       </w:r>
     </w:p>
     <w:p>
       <w:r>
-        <w:t xml:space="preserve">Next, </w:t>
-      </w:r>
-      <w:proofErr w:type="gramStart"/>
-      <w:r>
-        <w:t>Describe</w:t>
-      </w:r>
-      <w:proofErr w:type="gramEnd"/>
-      <w:r>
-        <w:t xml:space="preserve"> data layout (data in columns, data labels are present, no background noise records)</w:t>
+        <w:t>Next, Describe data layout (data in columns, data labels are present, no background noise records)</w:t>
       </w:r>
     </w:p>
     <w:p>
@@ -378,6 +301,7 @@
         <w:ind w:firstLine="720"/>
       </w:pPr>
       <w:r>
+        <w:lastRenderedPageBreak/>
         <w:t>Change the unit, to image nr, set time interval to 2 hours.</w:t>
       </w:r>
     </w:p>
@@ -403,7 +327,6 @@
     </w:p>
     <w:p>
       <w:r>
-        <w:lastRenderedPageBreak/>
         <w:t>Next, click on the first data column (there may be other columns between the time column and the measurements)</w:t>
       </w:r>
     </w:p>
@@ -484,7 +407,6 @@
       <w:r>
         <w:t xml:space="preserve">Press </w:t>
       </w:r>
-      <w:proofErr w:type="gramStart"/>
       <w:r>
         <w:rPr>
           <w:b/>
@@ -492,7 +414,6 @@
         </w:rPr>
         <w:t>analyse</w:t>
       </w:r>
-      <w:proofErr w:type="gramEnd"/>
     </w:p>
     <w:p>
       <w:r>
@@ -539,15 +460,7 @@
       </w:r>
       <w:proofErr w:type="spellEnd"/>
       <w:r>
-        <w:t xml:space="preserve"> are describe </w:t>
-      </w:r>
-      <w:proofErr w:type="gramStart"/>
-      <w:r>
-        <w:t>under ?</w:t>
-      </w:r>
-      <w:proofErr w:type="gramEnd"/>
-      <w:r>
-        <w:t xml:space="preserve"> in the panel above.</w:t>
+        <w:t xml:space="preserve"> are describe under ? in the panel above.</w:t>
       </w:r>
     </w:p>
     <w:p/>
@@ -1535,6 +1448,29 @@
       <w:szCs w:val="26"/>
     </w:rPr>
   </w:style>
+  <w:style w:type="character" w:styleId="Hyperlink">
+    <w:name w:val="Hyperlink"/>
+    <w:basedOn w:val="DefaultParagraphFont"/>
+    <w:uiPriority w:val="99"/>
+    <w:unhideWhenUsed/>
+    <w:rsid w:val="00617EC7"/>
+    <w:rPr>
+      <w:color w:val="0563C1" w:themeColor="hyperlink"/>
+      <w:u w:val="single"/>
+    </w:rPr>
+  </w:style>
+  <w:style w:type="character" w:styleId="UnresolvedMention">
+    <w:name w:val="Unresolved Mention"/>
+    <w:basedOn w:val="DefaultParagraphFont"/>
+    <w:uiPriority w:val="99"/>
+    <w:semiHidden/>
+    <w:unhideWhenUsed/>
+    <w:rsid w:val="00617EC7"/>
+    <w:rPr>
+      <w:color w:val="605E5C"/>
+      <w:shd w:val="clear" w:color="auto" w:fill="E1DFDD"/>
+    </w:rPr>
+  </w:style>
 </w:styles>
 </file>
 

--- a/instructors/PeriodAnalysisWithBioDare.docx
+++ b/instructors/PeriodAnalysisWithBioDare.docx
@@ -34,8 +34,13 @@
       </w:r>
     </w:p>
     <w:p>
-      <w:r>
-        <w:t xml:space="preserve">e.g. </w:t>
+      <w:proofErr w:type="gramStart"/>
+      <w:r>
+        <w:t>e.g.</w:t>
+      </w:r>
+      <w:proofErr w:type="gramEnd"/>
+      <w:r>
+        <w:t xml:space="preserve"> </w:t>
       </w:r>
       <w:r>
         <w:rPr>
@@ -82,7 +87,23 @@
           <w:i/>
           <w:iCs/>
         </w:rPr>
-        <w:t xml:space="preserve">Seedlings were grown under 24 light/dark cycles (18h of light and 6h of darkness), corresponding to physiological summer day lengths for 7 days. The entrained seedling were then moved into constant light conditions and their luminescence monitored with high sensitivity camera. </w:t>
+        <w:t xml:space="preserve">Seedlings were grown under 24 light/dark cycles (18h of light and 6h of darkness), corresponding to physiological summer day lengths for 7 days. The entrained seedling </w:t>
+      </w:r>
+      <w:proofErr w:type="gramStart"/>
+      <w:r>
+        <w:rPr>
+          <w:i/>
+          <w:iCs/>
+        </w:rPr>
+        <w:t>were</w:t>
+      </w:r>
+      <w:proofErr w:type="gramEnd"/>
+      <w:r>
+        <w:rPr>
+          <w:i/>
+          <w:iCs/>
+        </w:rPr>
+        <w:t xml:space="preserve"> then moved into constant light conditions and their luminescence monitored with high sensitivity camera. </w:t>
       </w:r>
     </w:p>
     <w:p>
@@ -262,10 +283,12 @@
         <w:t>-</w:t>
       </w:r>
       <w:proofErr w:type="spellStart"/>
+      <w:proofErr w:type="gramStart"/>
       <w:r>
         <w:t>prr.xslx</w:t>
       </w:r>
       <w:proofErr w:type="spellEnd"/>
+      <w:proofErr w:type="gramEnd"/>
       <w:r>
         <w:t xml:space="preserve">) leave the default File Format as </w:t>
       </w:r>
@@ -280,7 +303,15 @@
     </w:p>
     <w:p>
       <w:r>
-        <w:t>Next, Describe data layout (data in columns, data labels are present, no background noise records)</w:t>
+        <w:t xml:space="preserve">Next, </w:t>
+      </w:r>
+      <w:proofErr w:type="gramStart"/>
+      <w:r>
+        <w:t>Describe</w:t>
+      </w:r>
+      <w:proofErr w:type="gramEnd"/>
+      <w:r>
+        <w:t xml:space="preserve"> data layout (data in columns, data labels are present, no background noise records)</w:t>
       </w:r>
     </w:p>
     <w:p>
@@ -407,6 +438,7 @@
       <w:r>
         <w:t xml:space="preserve">Press </w:t>
       </w:r>
+      <w:proofErr w:type="gramStart"/>
       <w:r>
         <w:rPr>
           <w:b/>
@@ -414,6 +446,7 @@
         </w:rPr>
         <w:t>analyse</w:t>
       </w:r>
+      <w:proofErr w:type="gramEnd"/>
     </w:p>
     <w:p>
       <w:r>
@@ -460,7 +493,15 @@
       </w:r>
       <w:proofErr w:type="spellEnd"/>
       <w:r>
-        <w:t xml:space="preserve"> are describe under ? in the panel above.</w:t>
+        <w:t xml:space="preserve"> are describe </w:t>
+      </w:r>
+      <w:proofErr w:type="gramStart"/>
+      <w:r>
+        <w:t>under ?</w:t>
+      </w:r>
+      <w:proofErr w:type="gramEnd"/>
+      <w:r>
+        <w:t xml:space="preserve"> in the panel above.</w:t>
       </w:r>
     </w:p>
     <w:p/>
@@ -520,6 +561,87 @@
       </w:r>
     </w:p>
     <w:p/>
+    <w:p>
+      <w:pPr>
+        <w:pStyle w:val="Heading2"/>
+      </w:pPr>
+      <w:r>
+        <w:t>BioDare2 as circadian resource</w:t>
+      </w:r>
+    </w:p>
+    <w:p>
+      <w:r>
+        <w:t xml:space="preserve">What do you like in </w:t>
+      </w:r>
+      <w:proofErr w:type="gramStart"/>
+      <w:r>
+        <w:t>BioDare2</w:t>
+      </w:r>
+      <w:proofErr w:type="gramEnd"/>
+    </w:p>
+    <w:p>
+      <w:r>
+        <w:t>-</w:t>
+      </w:r>
+    </w:p>
+    <w:p>
+      <w:r>
+        <w:lastRenderedPageBreak/>
+        <w:t>-</w:t>
+      </w:r>
+    </w:p>
+    <w:p>
+      <w:r>
+        <w:t>-</w:t>
+      </w:r>
+    </w:p>
+    <w:p/>
+    <w:p>
+      <w:r>
+        <w:t xml:space="preserve">What is missing in </w:t>
+      </w:r>
+      <w:proofErr w:type="gramStart"/>
+      <w:r>
+        <w:t>BioDare2</w:t>
+      </w:r>
+      <w:proofErr w:type="gramEnd"/>
+    </w:p>
+    <w:p>
+      <w:r>
+        <w:t>-</w:t>
+      </w:r>
+    </w:p>
+    <w:p>
+      <w:r>
+        <w:t>-</w:t>
+      </w:r>
+    </w:p>
+    <w:p>
+      <w:r>
+        <w:t>-</w:t>
+      </w:r>
+    </w:p>
+    <w:p/>
+    <w:p>
+      <w:r>
+        <w:t>What would make BioDare2 a better community resource</w:t>
+      </w:r>
+    </w:p>
+    <w:p>
+      <w:r>
+        <w:t>-</w:t>
+      </w:r>
+    </w:p>
+    <w:p>
+      <w:r>
+        <w:t>-</w:t>
+      </w:r>
+    </w:p>
+    <w:p>
+      <w:r>
+        <w:t>-</w:t>
+      </w:r>
+    </w:p>
     <w:p/>
     <w:sectPr>
       <w:pgSz w:w="11906" w:h="16838"/>
